--- a/Minutas Cliente/01_Minuta_ Val_planproy_RutasOffline_02032020.docx
+++ b/Minutas Cliente/01_Minuta_ Val_planproy_RutasOffline_02032020.docx
@@ -3,6 +3,11 @@
 <w:document xmlns:wpc="http://schemas.microsoft.com/office/word/2010/wordprocessingCanvas" xmlns:cx="http://schemas.microsoft.com/office/drawing/2014/chartex" xmlns:cx1="http://schemas.microsoft.com/office/drawing/2015/9/8/chartex" xmlns:cx2="http://schemas.microsoft.com/office/drawing/2015/10/21/chartex" xmlns:cx3="http://schemas.microsoft.com/office/drawing/2016/5/9/chartex" xmlns:cx4="http://schemas.microsoft.com/office/drawing/2016/5/10/chartex" xmlns:cx5="http://schemas.microsoft.com/office/drawing/2016/5/11/chartex" xmlns:cx6="http://schemas.microsoft.com/office/drawing/2016/5/12/chartex" xmlns:cx7="http://schemas.microsoft.com/office/drawing/2016/5/13/chartex" xmlns:cx8="http://schemas.microsoft.com/office/drawing/2016/5/14/chartex" xmlns:mc="http://schemas.openxmlformats.org/markup-compatibility/2006" xmlns:aink="http://schemas.microsoft.com/office/drawing/2016/ink" xmlns:am3d="http://schemas.microsoft.com/office/drawing/2017/model3d" xmlns:o="urn:schemas-microsoft-com:office:office" xmlns:r="http://schemas.openxmlformats.org/officeDocument/2006/relationships" xmlns:m="http://schemas.openxmlformats.org/officeDocument/2006/math" xmlns:v="urn:schemas-microsoft-com:vml" xmlns:wp14="http://schemas.microsoft.com/office/word/2010/wordprocessingDrawing" xmlns:wp="http://schemas.openxmlformats.org/drawingml/2006/wordprocessingDrawing" xmlns:w10="urn:schemas-microsoft-com:office:word" xmlns:w="http://schemas.openxmlformats.org/wordprocessingml/2006/main" xmlns:w14="http://schemas.microsoft.com/office/word/2010/wordml" xmlns:w15="http://schemas.microsoft.com/office/word/2012/wordml" xmlns:w16cid="http://schemas.microsoft.com/office/word/2016/wordml/cid" xmlns:w16se="http://schemas.microsoft.com/office/word/2015/wordml/symex" xmlns:wpg="http://schemas.microsoft.com/office/word/2010/wordprocessingGroup" xmlns:wpi="http://schemas.microsoft.com/office/word/2010/wordprocessingInk" xmlns:wne="http://schemas.microsoft.com/office/word/2006/wordml" xmlns:wps="http://schemas.microsoft.com/office/word/2010/wordprocessingShape" mc:Ignorable="w14 w15 w16se w16cid wp14">
   <w:body>
     <w:p>
+      <w:pPr>
+        <w:rPr>
+          <w:lang w:val="es-MX"/>
+        </w:rPr>
+      </w:pPr>
       <w:bookmarkStart w:id="0" w:name="_Hlk512932889"/>
     </w:p>
     <w:tbl>
@@ -90,6 +95,7 @@
                 <w:b/>
               </w:rPr>
             </w:pPr>
+            <w:proofErr w:type="spellStart"/>
             <w:r>
               <w:rPr>
                 <w:rFonts w:cs="Arial"/>
@@ -98,6 +104,7 @@
               </w:rPr>
               <w:t>RutasOffline</w:t>
             </w:r>
+            <w:proofErr w:type="spellEnd"/>
           </w:p>
         </w:tc>
       </w:tr>
@@ -204,7 +211,10 @@
               <w:pStyle w:val="Contenidotabla"/>
             </w:pPr>
             <w:r>
-              <w:t>02</w:t>
+              <w:t>0</w:t>
+            </w:r>
+            <w:r>
+              <w:t>5</w:t>
             </w:r>
             <w:r>
               <w:t xml:space="preserve"> de </w:t>
@@ -254,43 +264,48 @@
               <w:t>1</w:t>
             </w:r>
             <w:r>
+              <w:t>3</w:t>
+            </w:r>
+            <w:r>
+              <w:t xml:space="preserve">:00 </w:t>
+            </w:r>
+            <w:proofErr w:type="spellStart"/>
+            <w:r>
+              <w:t>p.m</w:t>
+            </w:r>
+            <w:proofErr w:type="spellEnd"/>
+          </w:p>
+        </w:tc>
+        <w:tc>
+          <w:tcPr>
+            <w:tcW w:w="2486" w:type="dxa"/>
+            <w:shd w:val="clear" w:color="auto" w:fill="auto"/>
+            <w:vAlign w:val="center"/>
+          </w:tcPr>
+          <w:p>
+            <w:pPr>
+              <w:pStyle w:val="Encabezadotabla"/>
+            </w:pPr>
+            <w:r>
+              <w:t>Hora de Fin:</w:t>
+            </w:r>
+          </w:p>
+        </w:tc>
+        <w:tc>
+          <w:tcPr>
+            <w:tcW w:w="2486" w:type="dxa"/>
+            <w:shd w:val="clear" w:color="auto" w:fill="auto"/>
+            <w:vAlign w:val="center"/>
+          </w:tcPr>
+          <w:p>
+            <w:pPr>
+              <w:pStyle w:val="Contenidotabla"/>
+            </w:pPr>
+            <w:r>
               <w:t>1</w:t>
             </w:r>
             <w:r>
-              <w:t>:00 p.m</w:t>
-            </w:r>
-          </w:p>
-        </w:tc>
-        <w:tc>
-          <w:tcPr>
-            <w:tcW w:w="2486" w:type="dxa"/>
-            <w:shd w:val="clear" w:color="auto" w:fill="auto"/>
-            <w:vAlign w:val="center"/>
-          </w:tcPr>
-          <w:p>
-            <w:pPr>
-              <w:pStyle w:val="Encabezadotabla"/>
-            </w:pPr>
-            <w:r>
-              <w:t>Hora de Fin:</w:t>
-            </w:r>
-          </w:p>
-        </w:tc>
-        <w:tc>
-          <w:tcPr>
-            <w:tcW w:w="2486" w:type="dxa"/>
-            <w:shd w:val="clear" w:color="auto" w:fill="auto"/>
-            <w:vAlign w:val="center"/>
-          </w:tcPr>
-          <w:p>
-            <w:pPr>
-              <w:pStyle w:val="Contenidotabla"/>
-            </w:pPr>
-            <w:r>
-              <w:t>1</w:t>
-            </w:r>
-            <w:r>
-              <w:t>2</w:t>
+              <w:t>3</w:t>
             </w:r>
             <w:r>
               <w:t>:</w:t>
@@ -298,14 +313,14 @@
             <w:r>
               <w:t>50</w:t>
             </w:r>
-            <w:bookmarkStart w:id="1" w:name="_GoBack"/>
-            <w:bookmarkEnd w:id="1"/>
             <w:r>
               <w:t xml:space="preserve"> </w:t>
             </w:r>
+            <w:proofErr w:type="spellStart"/>
             <w:r>
               <w:t>p.m</w:t>
             </w:r>
+            <w:proofErr w:type="spellEnd"/>
           </w:p>
         </w:tc>
       </w:tr>
@@ -346,13 +361,18 @@
               <w:t xml:space="preserve">validación de </w:t>
             </w:r>
             <w:r>
-              <w:t>plan</w:t>
+              <w:t>SRS</w:t>
             </w:r>
             <w:r>
               <w:t xml:space="preserve"> del proyecto de </w:t>
             </w:r>
+            <w:proofErr w:type="spellStart"/>
             <w:r>
               <w:t>RutasOffline</w:t>
+            </w:r>
+            <w:proofErr w:type="spellEnd"/>
+            <w:r>
+              <w:t xml:space="preserve"> y para mostrar MOCKUP al cliente</w:t>
             </w:r>
           </w:p>
         </w:tc>
@@ -565,50 +585,47 @@
         <w:tc>
           <w:tcPr>
             <w:tcW w:w="3656" w:type="dxa"/>
-            <w:shd w:val="clear" w:color="auto" w:fill="auto"/>
-          </w:tcPr>
-          <w:p>
-            <w:pPr>
-              <w:pStyle w:val="Contenidotabla"/>
-            </w:pPr>
-            <w:r>
-              <w:t>América Lizet Hernández Cardiel</w:t>
+          </w:tcPr>
+          <w:p>
+            <w:pPr>
+              <w:pStyle w:val="Contenidotabla"/>
+              <w:rPr>
+                <w:lang w:val="es-MX"/>
+              </w:rPr>
+            </w:pPr>
+            <w:r>
+              <w:rPr>
+                <w:lang w:val="es-MX"/>
+              </w:rPr>
+              <w:t>Joset Geovanni Pacheco Castillo</w:t>
             </w:r>
           </w:p>
         </w:tc>
         <w:tc>
           <w:tcPr>
             <w:tcW w:w="1882" w:type="dxa"/>
-            <w:shd w:val="clear" w:color="auto" w:fill="auto"/>
-          </w:tcPr>
-          <w:p>
-            <w:pPr>
-              <w:pStyle w:val="Contenidotabla"/>
-              <w:jc w:val="center"/>
-              <w:rPr>
-                <w:szCs w:val="20"/>
-              </w:rPr>
-            </w:pPr>
-            <w:r>
-              <w:rPr>
-                <w:szCs w:val="20"/>
-              </w:rPr>
-              <w:t>ALHC</w:t>
+          </w:tcPr>
+          <w:p>
+            <w:pPr>
+              <w:pStyle w:val="Contenidotabla"/>
+              <w:jc w:val="center"/>
+            </w:pPr>
+            <w:r>
+              <w:t>JGPC</w:t>
             </w:r>
           </w:p>
         </w:tc>
         <w:tc>
           <w:tcPr>
             <w:tcW w:w="1883" w:type="dxa"/>
-            <w:shd w:val="clear" w:color="auto" w:fill="auto"/>
-          </w:tcPr>
-          <w:p>
-            <w:pPr>
-              <w:pStyle w:val="Contenidotabla"/>
-              <w:jc w:val="center"/>
-            </w:pPr>
-            <w:r>
-              <w:t>Encargado del control del tiempo</w:t>
+          </w:tcPr>
+          <w:p>
+            <w:pPr>
+              <w:pStyle w:val="Contenidotabla"/>
+              <w:jc w:val="center"/>
+            </w:pPr>
+            <w:r>
+              <w:t>Líder</w:t>
             </w:r>
           </w:p>
         </w:tc>
@@ -622,6 +639,12 @@
               <w:jc w:val="center"/>
             </w:pPr>
           </w:p>
+          <w:p>
+            <w:pPr>
+              <w:pStyle w:val="Contenidotabla"/>
+              <w:jc w:val="center"/>
+            </w:pPr>
+          </w:p>
         </w:tc>
       </w:tr>
       <w:tr>
@@ -632,15 +655,18 @@
           <w:p>
             <w:pPr>
               <w:pStyle w:val="Contenidotabla"/>
-              <w:rPr>
-                <w:lang w:val="es-MX"/>
-              </w:rPr>
-            </w:pPr>
-            <w:r>
-              <w:rPr>
-                <w:lang w:val="es-MX"/>
-              </w:rPr>
-              <w:t>Joset Geovanni Pacheco Castillo</w:t>
+            </w:pPr>
+            <w:r>
+              <w:t xml:space="preserve">Jennifer Alejandra </w:t>
+            </w:r>
+            <w:r>
+              <w:t>Domínguez</w:t>
+            </w:r>
+            <w:r>
+              <w:t xml:space="preserve"> </w:t>
+            </w:r>
+            <w:r>
+              <w:t>Gutiérrez</w:t>
             </w:r>
           </w:p>
         </w:tc>
@@ -654,7 +680,7 @@
               <w:jc w:val="center"/>
             </w:pPr>
             <w:r>
-              <w:t>JGPC</w:t>
+              <w:t>JADG</w:t>
             </w:r>
           </w:p>
         </w:tc>
@@ -668,7 +694,7 @@
               <w:jc w:val="center"/>
             </w:pPr>
             <w:r>
-              <w:t>Líder</w:t>
+              <w:t>Planeación</w:t>
             </w:r>
           </w:p>
         </w:tc>
@@ -700,16 +726,7 @@
               <w:pStyle w:val="Contenidotabla"/>
             </w:pPr>
             <w:r>
-              <w:t xml:space="preserve">Jennifer Alejandra </w:t>
-            </w:r>
-            <w:r>
-              <w:t>Domínguez</w:t>
-            </w:r>
-            <w:r>
-              <w:t xml:space="preserve"> </w:t>
-            </w:r>
-            <w:r>
-              <w:t>Gutiérrez</w:t>
+              <w:t>Gabriel Valles Reyes</w:t>
             </w:r>
           </w:p>
         </w:tc>
@@ -723,7 +740,7 @@
               <w:jc w:val="center"/>
             </w:pPr>
             <w:r>
-              <w:t>JADG</w:t>
+              <w:t>GVR</w:t>
             </w:r>
           </w:p>
         </w:tc>
@@ -737,7 +754,7 @@
               <w:jc w:val="center"/>
             </w:pPr>
             <w:r>
-              <w:t>Planeación</w:t>
+              <w:t>Cliente</w:t>
             </w:r>
           </w:p>
         </w:tc>
@@ -768,68 +785,13 @@
             <w:pPr>
               <w:pStyle w:val="Contenidotabla"/>
             </w:pPr>
-            <w:r>
-              <w:t>Gabriel Valles Reyes</w:t>
-            </w:r>
-          </w:p>
-        </w:tc>
-        <w:tc>
-          <w:tcPr>
-            <w:tcW w:w="1882" w:type="dxa"/>
-          </w:tcPr>
-          <w:p>
-            <w:pPr>
-              <w:pStyle w:val="Contenidotabla"/>
-              <w:jc w:val="center"/>
-            </w:pPr>
-            <w:r>
-              <w:t>GVR</w:t>
-            </w:r>
-          </w:p>
-        </w:tc>
-        <w:tc>
-          <w:tcPr>
-            <w:tcW w:w="1883" w:type="dxa"/>
-          </w:tcPr>
-          <w:p>
-            <w:pPr>
-              <w:pStyle w:val="Contenidotabla"/>
-              <w:jc w:val="center"/>
-            </w:pPr>
-            <w:r>
-              <w:t>Cliente</w:t>
-            </w:r>
-          </w:p>
-        </w:tc>
-        <w:tc>
-          <w:tcPr>
-            <w:tcW w:w="1883" w:type="dxa"/>
-          </w:tcPr>
-          <w:p>
-            <w:pPr>
-              <w:pStyle w:val="Contenidotabla"/>
-              <w:jc w:val="center"/>
-            </w:pPr>
-          </w:p>
-          <w:p>
-            <w:pPr>
-              <w:pStyle w:val="Contenidotabla"/>
-              <w:jc w:val="center"/>
-            </w:pPr>
-          </w:p>
-        </w:tc>
-      </w:tr>
-      <w:tr>
-        <w:tc>
-          <w:tcPr>
-            <w:tcW w:w="3656" w:type="dxa"/>
-          </w:tcPr>
-          <w:p>
-            <w:pPr>
-              <w:pStyle w:val="Contenidotabla"/>
-            </w:pPr>
-            <w:r>
-              <w:t>Ericka Jazmín Robles Gómez</w:t>
+            <w:proofErr w:type="spellStart"/>
+            <w:r>
+              <w:t>Ericka</w:t>
+            </w:r>
+            <w:proofErr w:type="spellEnd"/>
+            <w:r>
+              <w:t xml:space="preserve"> Jazmín Robles Gómez</w:t>
             </w:r>
           </w:p>
         </w:tc>
@@ -2457,7 +2419,18 @@
               <w:pStyle w:val="Contenidotabla"/>
             </w:pPr>
             <w:r>
-              <w:t>Se dio inicio a la reunión aclarando que el cliente Gabriel Valles no se encuentra disponible, pero uno de sus trabajadores nos atendería.</w:t>
+              <w:t xml:space="preserve">Se </w:t>
+            </w:r>
+            <w:proofErr w:type="spellStart"/>
+            <w:r>
+              <w:t>di</w:t>
+            </w:r>
+            <w:r>
+              <w:t>ó</w:t>
+            </w:r>
+            <w:proofErr w:type="spellEnd"/>
+            <w:r>
+              <w:t xml:space="preserve"> inicio a la reunión aclarando que el cliente Gabriel Valles no se encuentra disponible, pero uno de sus trabajadores nos atendería.</w:t>
             </w:r>
           </w:p>
         </w:tc>
@@ -2595,7 +2568,51 @@
               <w:rPr>
                 <w:szCs w:val="20"/>
               </w:rPr>
-              <w:t>Se dio lectura en el plan de proyecto pasando rápidamente por los puntos de precio y deteniéndonos un poco mas en específico en los puntos de desarrollo del producto.</w:t>
+              <w:t xml:space="preserve">Se </w:t>
+            </w:r>
+            <w:proofErr w:type="spellStart"/>
+            <w:r>
+              <w:rPr>
+                <w:szCs w:val="20"/>
+              </w:rPr>
+              <w:t>di</w:t>
+            </w:r>
+            <w:r>
+              <w:rPr>
+                <w:szCs w:val="20"/>
+              </w:rPr>
+              <w:t>ó</w:t>
+            </w:r>
+            <w:proofErr w:type="spellEnd"/>
+            <w:r>
+              <w:rPr>
+                <w:szCs w:val="20"/>
+              </w:rPr>
+              <w:t xml:space="preserve"> lectura </w:t>
+            </w:r>
+            <w:r>
+              <w:rPr>
+                <w:szCs w:val="20"/>
+              </w:rPr>
+              <w:t xml:space="preserve">al </w:t>
+            </w:r>
+            <w:r>
+              <w:rPr>
+                <w:szCs w:val="20"/>
+              </w:rPr>
+              <w:t xml:space="preserve">plan de proyecto pasando rápidamente por los puntos de precio y deteniéndonos un poco </w:t>
+            </w:r>
+            <w:r>
+              <w:rPr>
+                <w:szCs w:val="20"/>
+              </w:rPr>
+              <w:t>más</w:t>
+            </w:r>
+            <w:r>
+              <w:rPr>
+                <w:szCs w:val="20"/>
+              </w:rPr>
+              <w:t xml:space="preserve"> en específico en los puntos de desarrollo del producto.</w:t>
             </w:r>
           </w:p>
         </w:tc>
@@ -2750,7 +2767,15 @@
               <w:pStyle w:val="Contenidotabla"/>
             </w:pPr>
             <w:r>
-              <w:t xml:space="preserve">Como asuntos generales se hablo la posibilidad de tener otra reunión en la misma semana para la validación del SRS y para mostrar el mockup. </w:t>
+              <w:t xml:space="preserve">Como asuntos generales se </w:t>
+            </w:r>
+            <w:r>
+              <w:t>habló</w:t>
+            </w:r>
+            <w:bookmarkStart w:id="1" w:name="_GoBack"/>
+            <w:bookmarkEnd w:id="1"/>
+            <w:r>
+              <w:t xml:space="preserve"> la posibilidad de tener otra reunión en la misma semana para la validación del SRS y para mostrar el mockup. </w:t>
             </w:r>
           </w:p>
         </w:tc>
@@ -2990,7 +3015,6 @@
               <w:rPr>
                 <w:szCs w:val="20"/>
               </w:rPr>
-              <w:lastRenderedPageBreak/>
               <w:t>2</w:t>
             </w:r>
           </w:p>
@@ -3072,6 +3096,7 @@
               <w:rPr>
                 <w:szCs w:val="20"/>
               </w:rPr>
+              <w:lastRenderedPageBreak/>
               <w:t>4</w:t>
             </w:r>
           </w:p>
